--- a/chinese.web.docx
+++ b/chinese.web.docx
@@ -707,7 +707,7 @@
         </w:numPr>
       </w:pPr>
       <w:r>
-        <w:t xml:space="preserve">精通客户端javascript</w:t>
+        <w:t xml:space="preserve">精通客户端typescript/javascript</w:t>
       </w:r>
     </w:p>
     <w:p>
@@ -913,7 +913,7 @@
         </w:numPr>
       </w:pPr>
       <w:r>
-        <w:t xml:space="preserve">技术架构设计</w:t>
+        <w:t xml:space="preserve">技术架构设计,调研音视频领域技术,并在html5端SDK中实现技术落地</w:t>
       </w:r>
     </w:p>
     <w:p>
@@ -924,7 +924,7 @@
         </w:numPr>
       </w:pPr>
       <w:r>
-        <w:t xml:space="preserve">项目技术底层实现</w:t>
+        <w:t xml:space="preserve">项目技术底层实现,参与html5端音视频SDK建设,视频解码,视频播放等</w:t>
       </w:r>
     </w:p>
     <w:p>
@@ -1081,7 +1081,7 @@
         </w:numPr>
       </w:pPr>
       <w:r>
-        <w:t xml:space="preserve">项目技术选型</w:t>
+        <w:t xml:space="preserve">技术架构设计,调研音视频领域技术,并在html5端SDK中实现技术落地</w:t>
       </w:r>
     </w:p>
     <w:p>
@@ -1092,7 +1092,7 @@
         </w:numPr>
       </w:pPr>
       <w:r>
-        <w:t xml:space="preserve">技术架构设计</w:t>
+        <w:t xml:space="preserve">项目技术底层实现,参与html5端音视频SDK建设,视频解码,视频播放等</w:t>
       </w:r>
     </w:p>
     <w:p>
@@ -2306,64 +2306,10 @@
     <w:abstractNumId w:val="991"/>
   </w:num>
   <w:num w:numId="1015">
-    <w:abstractNumId w:val="99411"/>
-    <w:lvlOverride w:ilvl="0">
-      <w:startOverride w:val="1"/>
-    </w:lvlOverride>
-    <w:lvlOverride w:ilvl="1">
-      <w:startOverride w:val="1"/>
-    </w:lvlOverride>
-    <w:lvlOverride w:ilvl="2">
-      <w:startOverride w:val="1"/>
-    </w:lvlOverride>
-    <w:lvlOverride w:ilvl="3">
-      <w:startOverride w:val="1"/>
-    </w:lvlOverride>
-    <w:lvlOverride w:ilvl="4">
-      <w:startOverride w:val="1"/>
-    </w:lvlOverride>
-    <w:lvlOverride w:ilvl="5">
-      <w:startOverride w:val="1"/>
-    </w:lvlOverride>
-    <w:lvlOverride w:ilvl="6">
-      <w:startOverride w:val="1"/>
-    </w:lvlOverride>
-    <w:lvlOverride w:ilvl="7">
-      <w:startOverride w:val="1"/>
-    </w:lvlOverride>
-    <w:lvlOverride w:ilvl="8">
-      <w:startOverride w:val="1"/>
-    </w:lvlOverride>
+    <w:abstractNumId w:val="991"/>
   </w:num>
   <w:num w:numId="1016">
-    <w:abstractNumId w:val="99411"/>
-    <w:lvlOverride w:ilvl="0">
-      <w:startOverride w:val="1"/>
-    </w:lvlOverride>
-    <w:lvlOverride w:ilvl="1">
-      <w:startOverride w:val="1"/>
-    </w:lvlOverride>
-    <w:lvlOverride w:ilvl="2">
-      <w:startOverride w:val="1"/>
-    </w:lvlOverride>
-    <w:lvlOverride w:ilvl="3">
-      <w:startOverride w:val="1"/>
-    </w:lvlOverride>
-    <w:lvlOverride w:ilvl="4">
-      <w:startOverride w:val="1"/>
-    </w:lvlOverride>
-    <w:lvlOverride w:ilvl="5">
-      <w:startOverride w:val="1"/>
-    </w:lvlOverride>
-    <w:lvlOverride w:ilvl="6">
-      <w:startOverride w:val="1"/>
-    </w:lvlOverride>
-    <w:lvlOverride w:ilvl="7">
-      <w:startOverride w:val="1"/>
-    </w:lvlOverride>
-    <w:lvlOverride w:ilvl="8">
-      <w:startOverride w:val="1"/>
-    </w:lvlOverride>
+    <w:abstractNumId w:val="991"/>
   </w:num>
   <w:num w:numId="1017">
     <w:abstractNumId w:val="99411"/>

--- a/chinese.web.docx
+++ b/chinese.web.docx
@@ -89,7 +89,7 @@
         <w:t xml:space="preserve">编程基础知识面:</w:t>
       </w:r>
     </w:p>
-    <w:bookmarkStart w:id="24" w:name="header-n21"/>
+    <w:bookmarkStart w:id="24" w:name="header-n15"/>
     <w:p>
       <w:pPr>
         <w:pStyle w:val="Heading3"/>
@@ -98,7 +98,7 @@
         <w:t xml:space="preserve">了解常见设计模式和原则</w:t>
       </w:r>
     </w:p>
-    <w:bookmarkStart w:id="22" w:name="header-n22"/>
+    <w:bookmarkStart w:id="22" w:name="header-n16"/>
     <w:p>
       <w:pPr>
         <w:pStyle w:val="Heading4"/>
@@ -141,7 +141,7 @@
       </w:r>
     </w:p>
     <w:bookmarkEnd w:id="22"/>
-    <w:bookmarkStart w:id="23" w:name="header-n30"/>
+    <w:bookmarkStart w:id="23" w:name="header-n24"/>
     <w:p>
       <w:pPr>
         <w:pStyle w:val="Heading4"/>
@@ -194,7 +194,7 @@
     <w:bookmarkEnd w:id="23"/>
     <w:bookmarkEnd w:id="24"/>
     <w:bookmarkEnd w:id="25"/>
-    <w:bookmarkStart w:id="28" w:name="header-n102"/>
+    <w:bookmarkStart w:id="28" w:name="header-n33"/>
     <w:p>
       <w:pPr>
         <w:pStyle w:val="Heading2"/>
@@ -203,7 +203,7 @@
         <w:t xml:space="preserve">互联网工具知识面</w:t>
       </w:r>
     </w:p>
-    <w:bookmarkStart w:id="26" w:name="header-n103"/>
+    <w:bookmarkStart w:id="26" w:name="header-n34"/>
     <w:p>
       <w:pPr>
         <w:pStyle w:val="Heading3"/>
@@ -262,7 +262,7 @@
       </w:pPr>
     </w:p>
     <w:bookmarkEnd w:id="26"/>
-    <w:bookmarkStart w:id="27" w:name="header-n131"/>
+    <w:bookmarkStart w:id="27" w:name="header-n45"/>
     <w:p>
       <w:pPr>
         <w:pStyle w:val="Heading3"/>
@@ -319,7 +319,7 @@
     </w:p>
     <w:bookmarkEnd w:id="27"/>
     <w:bookmarkEnd w:id="28"/>
-    <w:bookmarkStart w:id="32" w:name="header-n160"/>
+    <w:bookmarkStart w:id="32" w:name="header-n55"/>
     <w:p>
       <w:pPr>
         <w:pStyle w:val="Heading2"/>
@@ -328,7 +328,7 @@
         <w:t xml:space="preserve">java知识面</w:t>
       </w:r>
     </w:p>
-    <w:bookmarkStart w:id="29" w:name="header-n161"/>
+    <w:bookmarkStart w:id="29" w:name="header-n56"/>
     <w:p>
       <w:pPr>
         <w:pStyle w:val="Heading3"/>
@@ -390,7 +390,7 @@
       </w:r>
     </w:p>
     <w:bookmarkEnd w:id="29"/>
-    <w:bookmarkStart w:id="31" w:name="header-n173"/>
+    <w:bookmarkStart w:id="31" w:name="header-n68"/>
     <w:p>
       <w:pPr>
         <w:pStyle w:val="Heading3"/>
@@ -399,7 +399,7 @@
         <w:t xml:space="preserve">JVM性能调优:</w:t>
       </w:r>
     </w:p>
-    <w:bookmarkStart w:id="30" w:name="header-n174"/>
+    <w:bookmarkStart w:id="30" w:name="header-n69"/>
     <w:p>
       <w:pPr>
         <w:pStyle w:val="Heading4"/>
@@ -476,7 +476,7 @@
     <w:bookmarkEnd w:id="30"/>
     <w:bookmarkEnd w:id="31"/>
     <w:bookmarkEnd w:id="32"/>
-    <w:bookmarkStart w:id="36" w:name="header-n229"/>
+    <w:bookmarkStart w:id="36" w:name="header-n82"/>
     <w:p>
       <w:pPr>
         <w:pStyle w:val="Heading2"/>
@@ -485,7 +485,7 @@
         <w:t xml:space="preserve">node.js知识面</w:t>
       </w:r>
     </w:p>
-    <w:bookmarkStart w:id="33" w:name="header-n230"/>
+    <w:bookmarkStart w:id="33" w:name="header-n83"/>
     <w:p>
       <w:pPr>
         <w:pStyle w:val="Heading3"/>
@@ -506,7 +506,7 @@
       </w:r>
     </w:p>
     <w:bookmarkEnd w:id="33"/>
-    <w:bookmarkStart w:id="34" w:name="header-n234"/>
+    <w:bookmarkStart w:id="34" w:name="header-n87"/>
     <w:p>
       <w:pPr>
         <w:pStyle w:val="Heading3"/>
@@ -538,7 +538,7 @@
       </w:r>
     </w:p>
     <w:bookmarkEnd w:id="34"/>
-    <w:bookmarkStart w:id="35" w:name="header-n240"/>
+    <w:bookmarkStart w:id="35" w:name="header-n93"/>
     <w:p>
       <w:pPr>
         <w:pStyle w:val="Heading3"/>
@@ -659,7 +659,7 @@
     </w:p>
     <w:bookmarkEnd w:id="35"/>
     <w:bookmarkEnd w:id="36"/>
-    <w:bookmarkStart w:id="40" w:name="header-n263"/>
+    <w:bookmarkStart w:id="40" w:name="header-n116"/>
     <w:p>
       <w:pPr>
         <w:pStyle w:val="Heading2"/>
@@ -668,7 +668,7 @@
         <w:t xml:space="preserve">前端知识面</w:t>
       </w:r>
     </w:p>
-    <w:bookmarkStart w:id="37" w:name="header-n264"/>
+    <w:bookmarkStart w:id="37" w:name="header-n117"/>
     <w:p>
       <w:pPr>
         <w:pStyle w:val="Heading3"/>
@@ -722,7 +722,7 @@
       </w:r>
     </w:p>
     <w:bookmarkEnd w:id="37"/>
-    <w:bookmarkStart w:id="38" w:name="header-n274"/>
+    <w:bookmarkStart w:id="38" w:name="header-n127"/>
     <w:p>
       <w:pPr>
         <w:pStyle w:val="Heading3"/>
@@ -787,7 +787,7 @@
       </w:r>
     </w:p>
     <w:bookmarkEnd w:id="38"/>
-    <w:bookmarkStart w:id="39" w:name="header-n286"/>
+    <w:bookmarkStart w:id="39" w:name="header-n139"/>
     <w:p>
       <w:pPr>
         <w:pStyle w:val="Heading3"/>
@@ -842,7 +842,7 @@
     <w:bookmarkEnd w:id="39"/>
     <w:bookmarkEnd w:id="40"/>
     <w:bookmarkEnd w:id="41"/>
-    <w:bookmarkStart w:id="71" w:name="header-n296"/>
+    <w:bookmarkStart w:id="71" w:name="header-n149"/>
     <w:p>
       <w:pPr>
         <w:pStyle w:val="Heading1"/>
@@ -851,7 +851,7 @@
         <w:t xml:space="preserve">工作经验:</w:t>
       </w:r>
     </w:p>
-    <w:bookmarkStart w:id="45" w:name="header-n297"/>
+    <w:bookmarkStart w:id="45" w:name="header-n150"/>
     <w:p>
       <w:pPr>
         <w:pStyle w:val="Heading3"/>
@@ -860,7 +860,7 @@
         <w:t xml:space="preserve">2019.9-至今 广州汇丰银行</w:t>
       </w:r>
     </w:p>
-    <w:bookmarkStart w:id="42" w:name="header-n298"/>
+    <w:bookmarkStart w:id="42" w:name="header-n151"/>
     <w:p>
       <w:pPr>
         <w:pStyle w:val="Heading4"/>
@@ -870,7 +870,7 @@
       </w:r>
     </w:p>
     <w:bookmarkEnd w:id="42"/>
-    <w:bookmarkStart w:id="43" w:name="header-n299"/>
+    <w:bookmarkStart w:id="43" w:name="header-n152"/>
     <w:p>
       <w:pPr>
         <w:pStyle w:val="Heading4"/>
@@ -896,7 +896,7 @@
       </w:r>
     </w:p>
     <w:bookmarkEnd w:id="43"/>
-    <w:bookmarkStart w:id="44" w:name="header-n306"/>
+    <w:bookmarkStart w:id="44" w:name="header-n155"/>
     <w:p>
       <w:pPr>
         <w:pStyle w:val="Heading4"/>
@@ -913,7 +913,7 @@
         </w:numPr>
       </w:pPr>
       <w:r>
-        <w:t xml:space="preserve">技术架构设计,调研音视频领域技术,并在html5端SDK中实现技术落地</w:t>
+        <w:t xml:space="preserve">技术架构设计</w:t>
       </w:r>
     </w:p>
     <w:p>
@@ -924,7 +924,7 @@
         </w:numPr>
       </w:pPr>
       <w:r>
-        <w:t xml:space="preserve">项目技术底层实现,参与html5端音视频SDK建设,视频解码,视频播放等</w:t>
+        <w:t xml:space="preserve">项目技术底层实现</w:t>
       </w:r>
     </w:p>
     <w:p>
@@ -995,7 +995,7 @@
     </w:p>
     <w:bookmarkEnd w:id="44"/>
     <w:bookmarkEnd w:id="45"/>
-    <w:bookmarkStart w:id="50" w:name="header-n322"/>
+    <w:bookmarkStart w:id="50" w:name="header-n172"/>
     <w:p>
       <w:pPr>
         <w:pStyle w:val="Heading3"/>
@@ -1004,7 +1004,7 @@
         <w:t xml:space="preserve">2019.2-2019.9 腾讯计算机有限公司</w:t>
       </w:r>
     </w:p>
-    <w:bookmarkStart w:id="46" w:name="header-n323"/>
+    <w:bookmarkStart w:id="46" w:name="header-n173"/>
     <w:p>
       <w:pPr>
         <w:pStyle w:val="Heading4"/>
@@ -1014,7 +1014,7 @@
       </w:r>
     </w:p>
     <w:bookmarkEnd w:id="46"/>
-    <w:bookmarkStart w:id="47" w:name="header-n324"/>
+    <w:bookmarkStart w:id="47" w:name="header-n174"/>
     <w:p>
       <w:pPr>
         <w:pStyle w:val="Heading4"/>
@@ -1032,7 +1032,7 @@
       </w:r>
     </w:p>
     <w:bookmarkEnd w:id="47"/>
-    <w:bookmarkStart w:id="48" w:name="header-n326"/>
+    <w:bookmarkStart w:id="48" w:name="header-n176"/>
     <w:p>
       <w:pPr>
         <w:pStyle w:val="Heading4"/>
@@ -1053,7 +1053,7 @@
       </w:r>
     </w:p>
     <w:bookmarkEnd w:id="48"/>
-    <w:bookmarkStart w:id="49" w:name="header-n328"/>
+    <w:bookmarkStart w:id="49" w:name="header-n178"/>
     <w:p>
       <w:pPr>
         <w:pStyle w:val="Heading4"/>
@@ -1081,7 +1081,7 @@
         </w:numPr>
       </w:pPr>
       <w:r>
-        <w:t xml:space="preserve">技术架构设计,调研音视频领域技术,并在html5端SDK中实现技术落地</w:t>
+        <w:t xml:space="preserve">技术架构设计</w:t>
       </w:r>
     </w:p>
     <w:p>
@@ -1092,7 +1092,7 @@
         </w:numPr>
       </w:pPr>
       <w:r>
-        <w:t xml:space="preserve">项目技术底层实现,参与html5端音视频SDK建设,视频解码,视频播放等</w:t>
+        <w:t xml:space="preserve">项目技术底层实现</w:t>
       </w:r>
     </w:p>
     <w:p>
@@ -1174,7 +1174,7 @@
     </w:p>
     <w:bookmarkEnd w:id="49"/>
     <w:bookmarkEnd w:id="50"/>
-    <w:bookmarkStart w:id="55" w:name="header-n347"/>
+    <w:bookmarkStart w:id="55" w:name="header-n199"/>
     <w:p>
       <w:pPr>
         <w:pStyle w:val="Heading2"/>
@@ -1183,7 +1183,7 @@
         <w:t xml:space="preserve">2015.5-2019.2 SurLead软件公司</w:t>
       </w:r>
     </w:p>
-    <w:bookmarkStart w:id="51" w:name="header-n348"/>
+    <w:bookmarkStart w:id="51" w:name="header-n200"/>
     <w:p>
       <w:pPr>
         <w:pStyle w:val="Heading4"/>
@@ -1201,7 +1201,7 @@
       </w:r>
     </w:p>
     <w:bookmarkEnd w:id="51"/>
-    <w:bookmarkStart w:id="52" w:name="header-n350"/>
+    <w:bookmarkStart w:id="52" w:name="header-n202"/>
     <w:p>
       <w:pPr>
         <w:pStyle w:val="Heading4"/>
@@ -1224,7 +1224,7 @@
       </w:pPr>
     </w:p>
     <w:bookmarkEnd w:id="52"/>
-    <w:bookmarkStart w:id="53" w:name="header-n352"/>
+    <w:bookmarkStart w:id="53" w:name="header-n205"/>
     <w:p>
       <w:pPr>
         <w:pStyle w:val="Heading4"/>
@@ -1245,7 +1245,7 @@
       </w:r>
     </w:p>
     <w:bookmarkEnd w:id="53"/>
-    <w:bookmarkStart w:id="54" w:name="header-n354"/>
+    <w:bookmarkStart w:id="54" w:name="header-n207"/>
     <w:p>
       <w:pPr>
         <w:pStyle w:val="Heading4"/>
@@ -1338,7 +1338,7 @@
     </w:p>
     <w:bookmarkEnd w:id="54"/>
     <w:bookmarkEnd w:id="55"/>
-    <w:bookmarkStart w:id="60" w:name="header-n371"/>
+    <w:bookmarkStart w:id="60" w:name="header-n224"/>
     <w:p>
       <w:pPr>
         <w:pStyle w:val="Heading2"/>
@@ -1347,7 +1347,7 @@
         <w:t xml:space="preserve">2014.6-2015.2 阿里巴巴-支付宝上海分公司</w:t>
       </w:r>
     </w:p>
-    <w:bookmarkStart w:id="56" w:name="header-n372"/>
+    <w:bookmarkStart w:id="56" w:name="header-n225"/>
     <w:p>
       <w:pPr>
         <w:pStyle w:val="Heading4"/>
@@ -1365,7 +1365,7 @@
       </w:r>
     </w:p>
     <w:bookmarkEnd w:id="56"/>
-    <w:bookmarkStart w:id="57" w:name="header-n374"/>
+    <w:bookmarkStart w:id="57" w:name="header-n227"/>
     <w:p>
       <w:pPr>
         <w:pStyle w:val="Heading4"/>
@@ -1383,7 +1383,7 @@
       </w:r>
     </w:p>
     <w:bookmarkEnd w:id="57"/>
-    <w:bookmarkStart w:id="58" w:name="header-n376"/>
+    <w:bookmarkStart w:id="58" w:name="header-n229"/>
     <w:p>
       <w:pPr>
         <w:pStyle w:val="Heading4"/>
@@ -1404,7 +1404,7 @@
       </w:r>
     </w:p>
     <w:bookmarkEnd w:id="58"/>
-    <w:bookmarkStart w:id="59" w:name="header-n378"/>
+    <w:bookmarkStart w:id="59" w:name="header-n231"/>
     <w:p>
       <w:pPr>
         <w:pStyle w:val="Heading4"/>
@@ -1489,7 +1489,7 @@
     </w:p>
     <w:bookmarkEnd w:id="59"/>
     <w:bookmarkEnd w:id="60"/>
-    <w:bookmarkStart w:id="65" w:name="header-n392"/>
+    <w:bookmarkStart w:id="65" w:name="header-n246"/>
     <w:p>
       <w:pPr>
         <w:pStyle w:val="Heading2"/>
@@ -1498,7 +1498,7 @@
         <w:t xml:space="preserve">2013.6-2014.5 携程计算机中心</w:t>
       </w:r>
     </w:p>
-    <w:bookmarkStart w:id="61" w:name="header-n393"/>
+    <w:bookmarkStart w:id="61" w:name="header-n247"/>
     <w:p>
       <w:pPr>
         <w:pStyle w:val="Heading4"/>
@@ -1516,7 +1516,7 @@
       </w:r>
     </w:p>
     <w:bookmarkEnd w:id="61"/>
-    <w:bookmarkStart w:id="62" w:name="header-n395"/>
+    <w:bookmarkStart w:id="62" w:name="header-n249"/>
     <w:p>
       <w:pPr>
         <w:pStyle w:val="Heading4"/>
@@ -1534,7 +1534,7 @@
       </w:r>
     </w:p>
     <w:bookmarkEnd w:id="62"/>
-    <w:bookmarkStart w:id="63" w:name="header-n397"/>
+    <w:bookmarkStart w:id="63" w:name="header-n251"/>
     <w:p>
       <w:pPr>
         <w:pStyle w:val="Heading4"/>
@@ -1555,7 +1555,7 @@
       </w:r>
     </w:p>
     <w:bookmarkEnd w:id="63"/>
-    <w:bookmarkStart w:id="64" w:name="header-n399"/>
+    <w:bookmarkStart w:id="64" w:name="header-n253"/>
     <w:p>
       <w:pPr>
         <w:pStyle w:val="Heading4"/>
@@ -1604,7 +1604,7 @@
     </w:p>
     <w:bookmarkEnd w:id="64"/>
     <w:bookmarkEnd w:id="65"/>
-    <w:bookmarkStart w:id="70" w:name="header-n408"/>
+    <w:bookmarkStart w:id="70" w:name="header-n262"/>
     <w:p>
       <w:pPr>
         <w:pStyle w:val="Heading2"/>
@@ -1613,7 +1613,7 @@
         <w:t xml:space="preserve">2010.8-2013.5 群硕软件开发（上海）有限公司</w:t>
       </w:r>
     </w:p>
-    <w:bookmarkStart w:id="66" w:name="header-n409"/>
+    <w:bookmarkStart w:id="66" w:name="header-n263"/>
     <w:p>
       <w:pPr>
         <w:pStyle w:val="Heading4"/>
@@ -1631,7 +1631,7 @@
       </w:r>
     </w:p>
     <w:bookmarkEnd w:id="66"/>
-    <w:bookmarkStart w:id="67" w:name="header-n411"/>
+    <w:bookmarkStart w:id="67" w:name="header-n265"/>
     <w:p>
       <w:pPr>
         <w:pStyle w:val="Heading4"/>
@@ -1649,7 +1649,7 @@
       </w:r>
     </w:p>
     <w:bookmarkEnd w:id="67"/>
-    <w:bookmarkStart w:id="68" w:name="header-n413"/>
+    <w:bookmarkStart w:id="68" w:name="header-n267"/>
     <w:p>
       <w:pPr>
         <w:pStyle w:val="Heading4"/>
@@ -1670,7 +1670,7 @@
       </w:r>
     </w:p>
     <w:bookmarkEnd w:id="68"/>
-    <w:bookmarkStart w:id="69" w:name="header-n415"/>
+    <w:bookmarkStart w:id="69" w:name="header-n269"/>
     <w:p>
       <w:pPr>
         <w:pStyle w:val="Heading4"/>
@@ -1742,7 +1742,7 @@
     <w:bookmarkEnd w:id="69"/>
     <w:bookmarkEnd w:id="70"/>
     <w:bookmarkEnd w:id="71"/>
-    <w:bookmarkStart w:id="74" w:name="header-n426"/>
+    <w:bookmarkStart w:id="74" w:name="header-n282"/>
     <w:p>
       <w:pPr>
         <w:pStyle w:val="Heading1"/>
@@ -1751,7 +1751,7 @@
         <w:t xml:space="preserve">教育经历</w:t>
       </w:r>
     </w:p>
-    <w:bookmarkStart w:id="72" w:name="header-n427"/>
+    <w:bookmarkStart w:id="72" w:name="header-n283"/>
     <w:p>
       <w:pPr>
         <w:pStyle w:val="Heading2"/>
@@ -1772,7 +1772,7 @@
       </w:r>
     </w:p>
     <w:bookmarkEnd w:id="72"/>
-    <w:bookmarkStart w:id="73" w:name="header-n431"/>
+    <w:bookmarkStart w:id="73" w:name="header-n287"/>
     <w:p>
       <w:pPr>
         <w:pStyle w:val="Heading2"/>
@@ -1810,7 +1810,7 @@
     </w:p>
     <w:bookmarkEnd w:id="73"/>
     <w:bookmarkEnd w:id="74"/>
-    <w:bookmarkStart w:id="75" w:name="header-n438"/>
+    <w:bookmarkStart w:id="75" w:name="header-n294"/>
     <w:p>
       <w:pPr>
         <w:pStyle w:val="Heading1"/>
